--- a/Powershell/Powershell_task3.docx
+++ b/Powershell/Powershell_task3.docx
@@ -189,21 +189,6 @@
         </w:rPr>
         <w:t>'19790525'</w:t>
       </w:r>
-    </w:p>
-    <w:p>
-      <w:pPr>
-        <w:rPr>
-          <w:rFonts w:hint="default" w:ascii="Calibri" w:hAnsi="Calibri" w:eastAsia="Helvetica" w:cs="Calibri"/>
-          <w:i w:val="0"/>
-          <w:iCs w:val="0"/>
-          <w:caps w:val="0"/>
-          <w:color w:val="313131"/>
-          <w:spacing w:val="0"/>
-          <w:sz w:val="22"/>
-          <w:szCs w:val="22"/>
-          <w:shd w:val="clear" w:fill="FFFFFF"/>
-        </w:rPr>
-      </w:pPr>
     </w:p>
     <w:p>
       <w:pPr>
@@ -527,21 +512,6 @@
     <w:p>
       <w:pPr>
         <w:rPr>
-          <w:rFonts w:hint="default" w:ascii="Calibri" w:hAnsi="Calibri" w:eastAsia="Helvetica" w:cs="Calibri"/>
-          <w:i w:val="0"/>
-          <w:iCs w:val="0"/>
-          <w:caps w:val="0"/>
-          <w:color w:val="313131"/>
-          <w:spacing w:val="0"/>
-          <w:sz w:val="22"/>
-          <w:szCs w:val="22"/>
-          <w:shd w:val="clear" w:fill="FFFFFF"/>
-        </w:rPr>
-      </w:pPr>
-    </w:p>
-    <w:p>
-      <w:pPr>
-        <w:rPr>
           <w:rFonts w:hint="default" w:ascii="Calibri" w:hAnsi="Calibri" w:cs="Calibri"/>
           <w:sz w:val="22"/>
           <w:szCs w:val="22"/>
@@ -647,28 +617,37 @@
           <w:rFonts w:hint="default" w:ascii="Calibri" w:hAnsi="Calibri" w:cs="Calibri"/>
           <w:sz w:val="22"/>
           <w:szCs w:val="22"/>
-          <w:lang w:val="en-US"/>
-        </w:rPr>
-      </w:pPr>
-      <w:r>
-        <w:rPr>
-          <w:rFonts w:hint="default" w:ascii="Calibri" w:hAnsi="Calibri" w:cs="Calibri"/>
-          <w:sz w:val="22"/>
-          <w:szCs w:val="22"/>
-          <w:lang w:val="en-US"/>
-        </w:rPr>
-        <w:t>#</w:t>
-      </w:r>
+        </w:rPr>
+      </w:pPr>
       <w:bookmarkStart w:id="0" w:name="_GoBack"/>
       <w:bookmarkEnd w:id="0"/>
-      <w:r>
+    </w:p>
+    <w:p>
+      <w:pPr>
+        <w:rPr>
+          <w:rFonts w:hint="default" w:ascii="Calibri" w:hAnsi="Calibri" w:cs="Calibri"/>
+          <w:sz w:val="22"/>
+          <w:szCs w:val="22"/>
+        </w:rPr>
+      </w:pPr>
+    </w:p>
+    <w:p>
+      <w:pPr>
         <w:rPr>
           <w:rFonts w:hint="default" w:ascii="Calibri" w:hAnsi="Calibri" w:cs="Calibri"/>
           <w:sz w:val="22"/>
           <w:szCs w:val="22"/>
           <w:lang w:val="en-US"/>
         </w:rPr>
-        <w:t>----------------------------------------------</w:t>
+      </w:pPr>
+      <w:r>
+        <w:rPr>
+          <w:rFonts w:hint="default" w:ascii="Calibri" w:hAnsi="Calibri" w:cs="Calibri"/>
+          <w:sz w:val="22"/>
+          <w:szCs w:val="22"/>
+          <w:lang w:val="en-US"/>
+        </w:rPr>
+        <w:t>#----------------------------------------------</w:t>
       </w:r>
     </w:p>
     <w:p>
